--- a/docs/answers/as-expectedvariance.docx
+++ b/docs/answers/as-expectedvariance.docx
@@ -2272,7 +2272,7 @@
 </file>
 
 <file path=word/numbering.xml><?xml version="1.0" encoding="utf-8"?>
-<w:numbering xmlns:aink="http://schemas.microsoft.com/office/drawing/2016/ink" xmlns:am3d="http://schemas.microsoft.com/office/drawing/2017/model3d" xmlns:cx="http://schemas.microsoft.com/office/drawing/2014/chartex" xmlns:cx1="http://schemas.microsoft.com/office/drawing/2015/9/8/chartex" xmlns:cx2="http://schemas.microsoft.com/office/drawing/2015/10/21/chartex" xmlns:cx3="http://schemas.microsoft.com/office/drawing/2016/5/9/chartex" xmlns:cx4="http://schemas.microsoft.com/office/drawing/2016/5/10/chartex" xmlns:cx5="http://schemas.microsoft.com/office/drawing/2016/5/11/chartex" xmlns:cx6="http://schemas.microsoft.com/office/drawing/2016/5/12/chartex" xmlns:cx7="http://schemas.microsoft.com/office/drawing/2016/5/13/chartex" xmlns:cx8="http://schemas.microsoft.com/office/drawing/2016/5/14/chartex" xmlns:m="http://schemas.openxmlformats.org/officeDocument/2006/math" xmlns:mc="http://schemas.openxmlformats.org/markup-compatibility/2006" xmlns:o="urn:schemas-microsoft-com:office:office" xmlns:oel="http://schemas.microsoft.com/office/2019/extlst" xmlns:r="http://schemas.openxmlformats.org/officeDocument/2006/relationships" xmlns:v="urn:schemas-microsoft-com:vml" xmlns:w="http://schemas.openxmlformats.org/wordprocessingml/2006/main" xmlns:w10="urn:schemas-microsoft-com:office:word" xmlns:w14="http://schemas.microsoft.com/office/word/2010/wordml" xmlns:w15="http://schemas.microsoft.com/office/word/2012/wordml" xmlns:w16="http://schemas.microsoft.com/office/word/2018/wordml" xmlns:w16cex="http://schemas.microsoft.com/office/word/2018/wordml/cex" xmlns:w16cid="http://schemas.microsoft.com/office/word/2016/wordml/cid" xmlns:w16du="http://schemas.microsoft.com/office/word/2023/wordml/word16du" xmlns:w16sdtdh="http://schemas.microsoft.com/office/word/2020/wordml/sdtdatahash" xmlns:w16se="http://schemas.microsoft.com/office/word/2015/wordml/symex" xmlns:wne="http://schemas.microsoft.com/office/word/2006/wordml" xmlns:wp="http://schemas.openxmlformats.org/drawingml/2006/wordprocessingDrawing" xmlns:wp14="http://schemas.microsoft.com/office/word/2010/wordprocessingDrawing" xmlns:wpc="http://schemas.microsoft.com/office/word/2010/wordprocessingCanvas" xmlns:wpg="http://schemas.microsoft.com/office/word/2010/wordprocessingGroup" xmlns:wpi="http://schemas.microsoft.com/office/word/2010/wordprocessingInk" xmlns:wps="http://schemas.microsoft.com/office/word/2010/wordprocessingShape" mc:Ignorable="w14 w15 w16se w16cid w16 w16cex w16sdtdh wp14">
+<w:numbering xmlns:aink="http://schemas.microsoft.com/office/drawing/2016/ink" xmlns:am3d="http://schemas.microsoft.com/office/drawing/2017/model3d" xmlns:cx="http://schemas.microsoft.com/office/drawing/2014/chartex" xmlns:cx1="http://schemas.microsoft.com/office/drawing/2015/9/8/chartex" xmlns:cx2="http://schemas.microsoft.com/office/drawing/2015/10/21/chartex" xmlns:cx3="http://schemas.microsoft.com/office/drawing/2016/5/9/chartex" xmlns:cx4="http://schemas.microsoft.com/office/drawing/2016/5/10/chartex" xmlns:cx5="http://schemas.microsoft.com/office/drawing/2016/5/11/chartex" xmlns:cx6="http://schemas.microsoft.com/office/drawing/2016/5/12/chartex" xmlns:cx7="http://schemas.microsoft.com/office/drawing/2016/5/13/chartex" xmlns:cx8="http://schemas.microsoft.com/office/drawing/2016/5/14/chartex" xmlns:m="http://schemas.openxmlformats.org/officeDocument/2006/math" xmlns:mc="http://schemas.openxmlformats.org/markup-compatibility/2006" xmlns:o="urn:schemas-microsoft-com:office:office" xmlns:oel="http://schemas.microsoft.com/office/2019/extlst" xmlns:r="http://schemas.openxmlformats.org/officeDocument/2006/relationships" xmlns:v="urn:schemas-microsoft-com:vml" xmlns:w="http://schemas.openxmlformats.org/wordprocessingml/2006/main" xmlns:w10="urn:schemas-microsoft-com:office:word" xmlns:w14="http://schemas.microsoft.com/office/word/2010/wordml" xmlns:w15="http://schemas.microsoft.com/office/word/2012/wordml" xmlns:w16="http://schemas.microsoft.com/office/word/2018/wordml" xmlns:w16cex="http://schemas.microsoft.com/office/word/2018/wordml/cex" xmlns:w16cid="http://schemas.microsoft.com/office/word/2016/wordml/cid" xmlns:w16du="http://schemas.microsoft.com/office/word/2023/wordml/word16du" xmlns:w16sdtdh="http://schemas.microsoft.com/office/word/2020/wordml/sdtdatahash" xmlns:w16sdtfl="http://schemas.microsoft.com/office/word/2024/wordml/sdtformatlock" xmlns:w16se="http://schemas.microsoft.com/office/word/2015/wordml/symex" xmlns:wne="http://schemas.microsoft.com/office/word/2006/wordml" xmlns:wp="http://schemas.openxmlformats.org/drawingml/2006/wordprocessingDrawing" xmlns:wp14="http://schemas.microsoft.com/office/word/2010/wordprocessingDrawing" xmlns:wpc="http://schemas.microsoft.com/office/word/2010/wordprocessingCanvas" xmlns:wpg="http://schemas.microsoft.com/office/word/2010/wordprocessingGroup" xmlns:wpi="http://schemas.microsoft.com/office/word/2010/wordprocessingInk" xmlns:wps="http://schemas.microsoft.com/office/word/2010/wordprocessingShape" mc:Ignorable="w14 w15 w16se w16cid w16 w16cex w16sdtdh w16sdtfl w16du wp14">
   <w:abstractNum w15:restartNumberingAfterBreak="0" w:abstractNumId="0">
     <w:nsid w:val="FFFFFF7C"/>
     <w:multiLevelType w:val="singleLevel"/>
@@ -2951,7 +2951,7 @@
 </file>
 
 <file path=word/styles.xml><?xml version="1.0" encoding="utf-8"?>
-<w:styles xmlns:mc="http://schemas.openxmlformats.org/markup-compatibility/2006" xmlns:r="http://schemas.openxmlformats.org/officeDocument/2006/relationships" xmlns:w="http://schemas.openxmlformats.org/wordprocessingml/2006/main" xmlns:w14="http://schemas.microsoft.com/office/word/2010/wordml" xmlns:w15="http://schemas.microsoft.com/office/word/2012/wordml" xmlns:w16="http://schemas.microsoft.com/office/word/2018/wordml" xmlns:w16cex="http://schemas.microsoft.com/office/word/2018/wordml/cex" xmlns:w16cid="http://schemas.microsoft.com/office/word/2016/wordml/cid" xmlns:w16sdtdh="http://schemas.microsoft.com/office/word/2020/wordml/sdtdatahash" xmlns:w16se="http://schemas.microsoft.com/office/word/2015/wordml/symex" mc:Ignorable="w14 w15 w16se w16cid w16 w16cex w16sdtdh">
+<w:styles xmlns:mc="http://schemas.openxmlformats.org/markup-compatibility/2006" xmlns:r="http://schemas.openxmlformats.org/officeDocument/2006/relationships" xmlns:w="http://schemas.openxmlformats.org/wordprocessingml/2006/main" xmlns:w14="http://schemas.microsoft.com/office/word/2010/wordml" xmlns:w15="http://schemas.microsoft.com/office/word/2012/wordml" xmlns:w16="http://schemas.microsoft.com/office/word/2018/wordml" xmlns:w16cex="http://schemas.microsoft.com/office/word/2018/wordml/cex" xmlns:w16cid="http://schemas.microsoft.com/office/word/2016/wordml/cid" xmlns:w16du="http://schemas.microsoft.com/office/word/2023/wordml/word16du" xmlns:w16sdtdh="http://schemas.microsoft.com/office/word/2020/wordml/sdtdatahash" xmlns:w16sdtfl="http://schemas.microsoft.com/office/word/2024/wordml/sdtformatlock" xmlns:w16se="http://schemas.microsoft.com/office/word/2015/wordml/symex" mc:Ignorable="w14 w15 w16se w16cid w16 w16cex w16sdtdh w16sdtfl w16du">
   <w:docDefaults>
     <w:rPrDefault>
       <w:rPr>

--- a/docs/answers/as-expectedvariance.docx
+++ b/docs/answers/as-expectedvariance.docx
@@ -7,37 +7,7 @@
         <w:pStyle w:val="Title"/>
       </w:pPr>
       <w:r>
-        <w:t xml:space="preserve">Answers:</w:t>
-      </w:r>
-      <w:r>
-        <w:t xml:space="preserve"> </w:t>
-      </w:r>
-      <w:r>
-        <w:t xml:space="preserve">Expected</w:t>
-      </w:r>
-      <w:r>
-        <w:t xml:space="preserve"> </w:t>
-      </w:r>
-      <w:r>
-        <w:t xml:space="preserve">value,</w:t>
-      </w:r>
-      <w:r>
-        <w:t xml:space="preserve"> </w:t>
-      </w:r>
-      <w:r>
-        <w:t xml:space="preserve">variance,</w:t>
-      </w:r>
-      <w:r>
-        <w:t xml:space="preserve"> </w:t>
-      </w:r>
-      <w:r>
-        <w:t xml:space="preserve">standard</w:t>
-      </w:r>
-      <w:r>
-        <w:t xml:space="preserve"> </w:t>
-      </w:r>
-      <w:r>
-        <w:t xml:space="preserve">deviation</w:t>
+        <w:t xml:space="preserve">Answers: Expected value, variance, standard deviation</w:t>
       </w:r>
     </w:p>
     <w:p>
@@ -45,13 +15,7 @@
         <w:pStyle w:val="Author"/>
       </w:pPr>
       <w:r>
-        <w:t xml:space="preserve">Tom</w:t>
-      </w:r>
-      <w:r>
-        <w:t xml:space="preserve"> </w:t>
-      </w:r>
-      <w:r>
-        <w:t xml:space="preserve">Coleman</w:t>
+        <w:t xml:space="preserve">Tom Coleman</w:t>
       </w:r>
     </w:p>
     <w:p>
@@ -67,85 +31,7 @@
         <w:pStyle w:val="Abstract"/>
       </w:pPr>
       <w:r>
-        <w:t xml:space="preserve">Answers</w:t>
-      </w:r>
-      <w:r>
-        <w:t xml:space="preserve"> </w:t>
-      </w:r>
-      <w:r>
-        <w:t xml:space="preserve">to</w:t>
-      </w:r>
-      <w:r>
-        <w:t xml:space="preserve"> </w:t>
-      </w:r>
-      <w:r>
-        <w:t xml:space="preserve">questions</w:t>
-      </w:r>
-      <w:r>
-        <w:t xml:space="preserve"> </w:t>
-      </w:r>
-      <w:r>
-        <w:t xml:space="preserve">relating</w:t>
-      </w:r>
-      <w:r>
-        <w:t xml:space="preserve"> </w:t>
-      </w:r>
-      <w:r>
-        <w:t xml:space="preserve">to</w:t>
-      </w:r>
-      <w:r>
-        <w:t xml:space="preserve"> </w:t>
-      </w:r>
-      <w:r>
-        <w:t xml:space="preserve">the</w:t>
-      </w:r>
-      <w:r>
-        <w:t xml:space="preserve"> </w:t>
-      </w:r>
-      <w:r>
-        <w:t xml:space="preserve">guide</w:t>
-      </w:r>
-      <w:r>
-        <w:t xml:space="preserve"> </w:t>
-      </w:r>
-      <w:r>
-        <w:t xml:space="preserve">on</w:t>
-      </w:r>
-      <w:r>
-        <w:t xml:space="preserve"> </w:t>
-      </w:r>
-      <w:r>
-        <w:t xml:space="preserve">expected</w:t>
-      </w:r>
-      <w:r>
-        <w:t xml:space="preserve"> </w:t>
-      </w:r>
-      <w:r>
-        <w:t xml:space="preserve">value,</w:t>
-      </w:r>
-      <w:r>
-        <w:t xml:space="preserve"> </w:t>
-      </w:r>
-      <w:r>
-        <w:t xml:space="preserve">variance,</w:t>
-      </w:r>
-      <w:r>
-        <w:t xml:space="preserve"> </w:t>
-      </w:r>
-      <w:r>
-        <w:t xml:space="preserve">and</w:t>
-      </w:r>
-      <w:r>
-        <w:t xml:space="preserve"> </w:t>
-      </w:r>
-      <w:r>
-        <w:t xml:space="preserve">standard</w:t>
-      </w:r>
-      <w:r>
-        <w:t xml:space="preserve"> </w:t>
-      </w:r>
-      <w:r>
-        <w:t xml:space="preserve">deviation.</w:t>
+        <w:t xml:space="preserve">Answers to questions relating to the guide on expected value, variance, and standard deviation.</w:t>
       </w:r>
     </w:p>
     <w:p>
@@ -236,8 +122,8 @@
         <m:d>
           <m:dPr>
             <m:begChr m:val="("/>
+            <m:sepChr m:val=""/>
             <m:endChr m:val=")"/>
-            <m:sepChr m:val=""/>
             <m:grow/>
           </m:dPr>
           <m:e>
@@ -276,8 +162,8 @@
         <m:d>
           <m:dPr>
             <m:begChr m:val="("/>
+            <m:sepChr m:val=""/>
             <m:endChr m:val=")"/>
-            <m:sepChr m:val=""/>
             <m:grow/>
           </m:dPr>
           <m:e>
@@ -331,8 +217,8 @@
         <m:d>
           <m:dPr>
             <m:begChr m:val="("/>
+            <m:sepChr m:val=""/>
             <m:endChr m:val=")"/>
-            <m:sepChr m:val=""/>
             <m:grow/>
           </m:dPr>
           <m:e>
@@ -371,8 +257,8 @@
         <m:d>
           <m:dPr>
             <m:begChr m:val="("/>
+            <m:sepChr m:val=""/>
             <m:endChr m:val=")"/>
-            <m:sepChr m:val=""/>
             <m:grow/>
           </m:dPr>
           <m:e>
@@ -460,8 +346,8 @@
         <m:d>
           <m:dPr>
             <m:begChr m:val="("/>
+            <m:sepChr m:val=""/>
             <m:endChr m:val=")"/>
-            <m:sepChr m:val=""/>
             <m:grow/>
           </m:dPr>
           <m:e>
@@ -512,8 +398,8 @@
           <m:d>
             <m:dPr>
               <m:begChr m:val="("/>
+              <m:sepChr m:val=""/>
               <m:endChr m:val=")"/>
-              <m:sepChr m:val=""/>
               <m:grow/>
             </m:dPr>
             <m:e>
@@ -542,8 +428,8 @@
               <m:d>
                 <m:dPr>
                   <m:begChr m:val="("/>
+                  <m:sepChr m:val=""/>
                   <m:endChr m:val=")"/>
-                  <m:sepChr m:val=""/>
                   <m:grow/>
                 </m:dPr>
                 <m:e>
@@ -577,8 +463,8 @@
           <m:d>
             <m:dPr>
               <m:begChr m:val="("/>
+              <m:sepChr m:val=""/>
               <m:endChr m:val=")"/>
-              <m:sepChr m:val=""/>
               <m:grow/>
             </m:dPr>
             <m:e>
@@ -590,8 +476,8 @@
           <m:d>
             <m:dPr>
               <m:begChr m:val="("/>
+              <m:sepChr m:val=""/>
               <m:endChr m:val=")"/>
-              <m:sepChr m:val=""/>
               <m:grow/>
             </m:dPr>
             <m:e>
@@ -612,8 +498,8 @@
           <m:d>
             <m:dPr>
               <m:begChr m:val="("/>
+              <m:sepChr m:val=""/>
               <m:endChr m:val=")"/>
-              <m:sepChr m:val=""/>
               <m:grow/>
             </m:dPr>
             <m:e>
@@ -671,8 +557,8 @@
         <m:d>
           <m:dPr>
             <m:begChr m:val="("/>
+            <m:sepChr m:val=""/>
             <m:endChr m:val=")"/>
-            <m:sepChr m:val=""/>
             <m:grow/>
           </m:dPr>
           <m:e>
@@ -711,8 +597,8 @@
         <m:d>
           <m:dPr>
             <m:begChr m:val="("/>
+            <m:sepChr m:val=""/>
             <m:endChr m:val=")"/>
-            <m:sepChr m:val=""/>
             <m:grow/>
           </m:dPr>
           <m:e>
@@ -841,8 +727,8 @@
         <m:d>
           <m:dPr>
             <m:begChr m:val="("/>
+            <m:sepChr m:val=""/>
             <m:endChr m:val=")"/>
-            <m:sepChr m:val=""/>
             <m:grow/>
           </m:dPr>
           <m:e>
@@ -860,8 +746,8 @@
         <m:d>
           <m:dPr>
             <m:begChr m:val="("/>
+            <m:sepChr m:val=""/>
             <m:endChr m:val=")"/>
-            <m:sepChr m:val=""/>
             <m:grow/>
           </m:dPr>
           <m:e>
@@ -897,8 +783,8 @@
         <m:d>
           <m:dPr>
             <m:begChr m:val="("/>
+            <m:sepChr m:val=""/>
             <m:endChr m:val=")"/>
-            <m:sepChr m:val=""/>
             <m:grow/>
           </m:dPr>
           <m:e>
@@ -961,8 +847,8 @@
           <m:d>
             <m:dPr>
               <m:begChr m:val="("/>
+              <m:sepChr m:val=""/>
               <m:endChr m:val=")"/>
-              <m:sepChr m:val=""/>
               <m:grow/>
             </m:dPr>
             <m:e>
@@ -997,8 +883,8 @@
               <m:d>
                 <m:dPr>
                   <m:begChr m:val="("/>
+                  <m:sepChr m:val=""/>
                   <m:endChr m:val=")"/>
-                  <m:sepChr m:val=""/>
                   <m:grow/>
                 </m:dPr>
                 <m:e>
@@ -1049,8 +935,8 @@
               <m:d>
                 <m:dPr>
                   <m:begChr m:val="("/>
+                  <m:sepChr m:val=""/>
                   <m:endChr m:val=")"/>
-                  <m:sepChr m:val=""/>
                   <m:grow/>
                 </m:dPr>
                 <m:e>
@@ -1157,8 +1043,8 @@
         <m:d>
           <m:dPr>
             <m:begChr m:val="("/>
+            <m:sepChr m:val=""/>
             <m:endChr m:val=")"/>
-            <m:sepChr m:val=""/>
             <m:grow/>
           </m:dPr>
           <m:e>
@@ -1209,8 +1095,8 @@
         <m:d>
           <m:dPr>
             <m:begChr m:val="("/>
+            <m:sepChr m:val=""/>
             <m:endChr m:val=")"/>
-            <m:sepChr m:val=""/>
             <m:grow/>
           </m:dPr>
           <m:e>
@@ -1277,8 +1163,8 @@
         <m:d>
           <m:dPr>
             <m:begChr m:val="("/>
+            <m:sepChr m:val=""/>
             <m:endChr m:val=")"/>
-            <m:sepChr m:val=""/>
             <m:grow/>
           </m:dPr>
           <m:e>
@@ -1329,8 +1215,8 @@
         <m:d>
           <m:dPr>
             <m:begChr m:val="("/>
+            <m:sepChr m:val=""/>
             <m:endChr m:val=")"/>
-            <m:sepChr m:val=""/>
             <m:grow/>
           </m:dPr>
           <m:e>
@@ -1532,8 +1418,8 @@
                 <m:d>
                   <m:dPr>
                     <m:begChr m:val="("/>
+                    <m:sepChr m:val=""/>
                     <m:endChr m:val=")"/>
-                    <m:sepChr m:val=""/>
                     <m:grow/>
                   </m:dPr>
                   <m:e>
@@ -1560,8 +1446,8 @@
                 <m:d>
                   <m:dPr>
                     <m:begChr m:val="("/>
+                    <m:sepChr m:val=""/>
                     <m:endChr m:val=")"/>
-                    <m:sepChr m:val=""/>
                     <m:grow/>
                   </m:dPr>
                   <m:e>
@@ -1743,8 +1629,8 @@
                 <m:d>
                   <m:dPr>
                     <m:begChr m:val="("/>
+                    <m:sepChr m:val=""/>
                     <m:endChr m:val=")"/>
-                    <m:sepChr m:val=""/>
                     <m:grow/>
                   </m:dPr>
                   <m:e>
@@ -1771,8 +1657,8 @@
                 <m:d>
                   <m:dPr>
                     <m:begChr m:val="("/>
+                    <m:sepChr m:val=""/>
                     <m:endChr m:val=")"/>
-                    <m:sepChr m:val=""/>
                     <m:grow/>
                   </m:dPr>
                   <m:e>
@@ -1934,8 +1820,8 @@
           <m:d>
             <m:dPr>
               <m:begChr m:val="("/>
+              <m:sepChr m:val=""/>
               <m:endChr m:val=")"/>
-              <m:sepChr m:val=""/>
               <m:grow/>
             </m:dPr>
             <m:e>
@@ -2037,8 +1923,8 @@
           <m:d>
             <m:dPr>
               <m:begChr m:val="("/>
+              <m:sepChr m:val=""/>
               <m:endChr m:val=")"/>
-              <m:sepChr m:val=""/>
               <m:grow/>
             </m:dPr>
             <m:e>
